--- a/lab4/report/лр4.docx
+++ b/lab4/report/лр4.docx
@@ -1107,35 +1107,47 @@
       <w:pPr>
         <w:rPr>
           <w:rFonts w:eastAsia="Arial"/>
+        </w:rPr>
+      </w:pPr>
+      <w:r>
+        <w:rPr>
+          <w:rFonts w:eastAsia="Arial"/>
+        </w:rPr>
+        <w:t xml:space="preserve">В качестве датасета для примера использовался датасет из лабораторных работ </w:t>
+      </w:r>
+      <w:proofErr w:type="gramStart"/>
+      <w:r>
+        <w:rPr>
+          <w:rFonts w:eastAsia="Arial"/>
+        </w:rPr>
+        <w:t>2-3</w:t>
+      </w:r>
+      <w:proofErr w:type="gramEnd"/>
+      <w:r>
+        <w:rPr>
+          <w:rFonts w:eastAsia="Arial"/>
+        </w:rPr>
+        <w:t xml:space="preserve"> – набор описания карточек из игры </w:t>
+      </w:r>
+      <w:r>
+        <w:rPr>
+          <w:rFonts w:eastAsia="Arial"/>
           <w:lang w:val="en-US"/>
         </w:rPr>
-      </w:pPr>
-      <w:r>
-        <w:rPr>
-          <w:rFonts w:eastAsia="Arial"/>
-        </w:rPr>
-        <w:t xml:space="preserve">В качестве датасета для примера использовался датасет из лабораторных работ </w:t>
-      </w:r>
-      <w:proofErr w:type="gramStart"/>
-      <w:r>
-        <w:rPr>
-          <w:rFonts w:eastAsia="Arial"/>
-        </w:rPr>
-        <w:t>2-3</w:t>
-      </w:r>
-      <w:proofErr w:type="gramEnd"/>
-      <w:r>
-        <w:rPr>
-          <w:rFonts w:eastAsia="Arial"/>
-        </w:rPr>
-        <w:t xml:space="preserve"> – набор описания карточек из игры </w:t>
+        <w:t>slay</w:t>
+      </w:r>
+      <w:r>
+        <w:rPr>
+          <w:rFonts w:eastAsia="Arial"/>
+        </w:rPr>
+        <w:t xml:space="preserve"> </w:t>
       </w:r>
       <w:r>
         <w:rPr>
           <w:rFonts w:eastAsia="Arial"/>
           <w:lang w:val="en-US"/>
         </w:rPr>
-        <w:t>slay</w:t>
+        <w:t>the</w:t>
       </w:r>
       <w:r>
         <w:rPr>
@@ -1148,19 +1160,6 @@
           <w:rFonts w:eastAsia="Arial"/>
           <w:lang w:val="en-US"/>
         </w:rPr>
-        <w:t>the</w:t>
-      </w:r>
-      <w:r>
-        <w:rPr>
-          <w:rFonts w:eastAsia="Arial"/>
-        </w:rPr>
-        <w:t xml:space="preserve"> </w:t>
-      </w:r>
-      <w:r>
-        <w:rPr>
-          <w:rFonts w:eastAsia="Arial"/>
-          <w:lang w:val="en-US"/>
-        </w:rPr>
         <w:t>spire</w:t>
       </w:r>
       <w:r>
@@ -1174,7 +1173,6 @@
       <w:pPr>
         <w:rPr>
           <w:rFonts w:eastAsia="Arial"/>
-          <w:lang w:val="en-US"/>
         </w:rPr>
       </w:pPr>
     </w:p>
@@ -1280,7 +1278,6 @@
       <w:r>
         <w:rPr>
           <w:rFonts w:eastAsia="Arial"/>
-          <w:lang w:val="en-US"/>
         </w:rPr>
         <w:br/>
       </w:r>
@@ -1313,7 +1310,6 @@
       <w:r>
         <w:rPr>
           <w:rFonts w:eastAsia="Arial"/>
-          <w:lang w:val="en-US"/>
         </w:rPr>
         <w:br/>
       </w:r>
@@ -1385,7 +1381,6 @@
           <w:smallCaps/>
           <w:sz w:val="32"/>
           <w:szCs w:val="32"/>
-          <w:lang w:val="en-US"/>
         </w:rPr>
       </w:pPr>
     </w:p>
@@ -1467,7 +1462,6 @@
         <w:ind w:firstLine="360"/>
         <w:rPr>
           <w:rFonts w:eastAsia="Arial"/>
-          <w:lang w:val="en-US"/>
         </w:rPr>
       </w:pPr>
     </w:p>
@@ -1615,6 +1609,7 @@
     </w:p>
     <w:p>
       <w:pPr>
+        <w:ind w:firstLine="360"/>
         <w:rPr>
           <w:rFonts w:eastAsia="Arial"/>
         </w:rPr>
@@ -1649,6 +1644,57 @@
           <w:rFonts w:eastAsia="Arial"/>
         </w:rPr>
         <w:t xml:space="preserve"> – пользователь просил перечислить карты, а нейросеть выдает ему общую рекомендацию, с запрошенной механикой ну вообще никак не связанную. </w:t>
+      </w:r>
+    </w:p>
+    <w:p>
+      <w:pPr>
+        <w:rPr>
+          <w:rFonts w:eastAsia="Arial"/>
+          <w:b/>
+          <w:bCs/>
+        </w:rPr>
+      </w:pPr>
+    </w:p>
+    <w:p>
+      <w:pPr>
+        <w:ind w:firstLine="360"/>
+        <w:rPr>
+          <w:rFonts w:eastAsia="Arial"/>
+        </w:rPr>
+      </w:pPr>
+      <w:r>
+        <w:rPr>
+          <w:rFonts w:eastAsia="Arial"/>
+        </w:rPr>
+        <w:t xml:space="preserve">Обнаруживать работу нейросети проще в задачах вида «сгенерируй сочинение на определенную тему», где наиболее ярко выражаются навыки </w:t>
+      </w:r>
+      <w:proofErr w:type="spellStart"/>
+      <w:r>
+        <w:rPr>
+          <w:rFonts w:eastAsia="Arial"/>
+        </w:rPr>
+        <w:t>гпт</w:t>
+      </w:r>
+      <w:proofErr w:type="spellEnd"/>
+      <w:r>
+        <w:rPr>
+          <w:rFonts w:eastAsia="Arial"/>
+        </w:rPr>
+        <w:t xml:space="preserve"> в написании текстов, а не извлечении смысла и их </w:t>
+      </w:r>
+      <w:proofErr w:type="spellStart"/>
+      <w:r>
+        <w:rPr>
+          <w:rFonts w:eastAsia="Arial"/>
+        </w:rPr>
+        <w:t>суммаризации</w:t>
+      </w:r>
+      <w:proofErr w:type="spellEnd"/>
+      <w:r>
+        <w:rPr>
+          <w:rFonts w:eastAsia="Arial"/>
+        </w:rPr>
+        <w:t>.</w:t>
       </w:r>
     </w:p>
     <w:p>
@@ -2043,17 +2089,6 @@
     </w:p>
     <w:p>
       <w:pPr>
-        <w:spacing w:before="240" w:after="240"/>
-        <w:rPr>
-          <w:rFonts w:eastAsia="Arial"/>
-          <w:smallCaps/>
-          <w:sz w:val="32"/>
-          <w:szCs w:val="32"/>
-        </w:rPr>
-      </w:pPr>
-    </w:p>
-    <w:p>
-      <w:pPr>
         <w:pStyle w:val="af0"/>
         <w:rPr>
           <w:rFonts w:ascii="Times New Roman" w:eastAsia="Arial" w:hAnsi="Times New Roman" w:cs="Times New Roman"/>
@@ -2063,11 +2098,13 @@
         <w:rPr>
           <w:rFonts w:ascii="Times New Roman" w:eastAsia="Arial" w:hAnsi="Times New Roman" w:cs="Times New Roman"/>
         </w:rPr>
-        <w:lastRenderedPageBreak/>
         <w:t>ВЫВОД</w:t>
       </w:r>
     </w:p>
     <w:p>
+      <w:pPr>
+        <w:ind w:firstLine="720"/>
+      </w:pPr>
       <w:r>
         <w:t xml:space="preserve">Телеграм боты отлично подходят для имплементации интерфейса для </w:t>
       </w:r>
@@ -3721,6 +3758,7 @@
   <w:style w:type="character" w:default="1" w:styleId="a0">
     <w:name w:val="Default Paragraph Font"/>
     <w:uiPriority w:val="1"/>
+    <w:semiHidden/>
     <w:unhideWhenUsed/>
   </w:style>
   <w:style w:type="table" w:default="1" w:styleId="a1">
@@ -4386,28 +4424,28 @@
 </file>
 
 <file path=customXml/item1.xml><?xml version="1.0" encoding="utf-8"?>
+<b:Sources xmlns:b="http://schemas.openxmlformats.org/officeDocument/2006/bibliography" xmlns="http://schemas.openxmlformats.org/officeDocument/2006/bibliography" SelectedStyle="/APASixthEditionOfficeOnline.xsl" StyleName="APA" Version="6"/>
+</file>
+
+<file path=customXml/item2.xml><?xml version="1.0" encoding="utf-8"?>
 <go:gDocsCustomXmlDataStorage xmlns:go="http://customooxmlschemas.google.com/" xmlns:r="http://schemas.openxmlformats.org/officeDocument/2006/relationships" uri="GoogleDocsCustomDataVersion2">
   <go:docsCustomData xmlns:go="http://customooxmlschemas.google.com/" roundtripDataSignature="AMtx7mj1zPR/nI228SoMbuX9AfOA5jNwjA==">CgMxLjAyCGguZ2pkZ3hzOAByITFMUXNNSDlvTU03MVhEZWNFV29yaklPbS1PMUljeHR5cg==</go:docsCustomData>
 </go:gDocsCustomXmlDataStorage>
 </file>
 
-<file path=customXml/item2.xml><?xml version="1.0" encoding="utf-8"?>
-<b:Sources xmlns:b="http://schemas.openxmlformats.org/officeDocument/2006/bibliography" xmlns="http://schemas.openxmlformats.org/officeDocument/2006/bibliography" SelectedStyle="/APASixthEditionOfficeOnline.xsl" StyleName="APA" Version="6"/>
+<file path=customXml/itemProps1.xml><?xml version="1.0" encoding="utf-8"?>
+<ds:datastoreItem xmlns:ds="http://schemas.openxmlformats.org/officeDocument/2006/customXml" ds:itemID="{B5384CC4-ACC8-354B-821F-7C088D0BF4B2}">
+  <ds:schemaRefs>
+    <ds:schemaRef ds:uri="http://schemas.openxmlformats.org/officeDocument/2006/bibliography"/>
+  </ds:schemaRefs>
+</ds:datastoreItem>
 </file>
 
-<file path=customXml/itemProps1.xml><?xml version="1.0" encoding="utf-8"?>
+<file path=customXml/itemProps2.xml><?xml version="1.0" encoding="utf-8"?>
 <ds:datastoreItem xmlns:ds="http://schemas.openxmlformats.org/officeDocument/2006/customXml" ds:itemID="{11111111-1234-1234-1234-123412341234}">
   <ds:schemaRefs>
     <ds:schemaRef ds:uri="http://customooxmlschemas.google.com/"/>
     <ds:schemaRef ds:uri="http://schemas.openxmlformats.org/officeDocument/2006/relationships"/>
   </ds:schemaRefs>
 </ds:datastoreItem>
-</file>
-
-<file path=customXml/itemProps2.xml><?xml version="1.0" encoding="utf-8"?>
-<ds:datastoreItem xmlns:ds="http://schemas.openxmlformats.org/officeDocument/2006/customXml" ds:itemID="{B5384CC4-ACC8-354B-821F-7C088D0BF4B2}">
-  <ds:schemaRefs>
-    <ds:schemaRef ds:uri="http://schemas.openxmlformats.org/officeDocument/2006/bibliography"/>
-  </ds:schemaRefs>
-</ds:datastoreItem>
 </file>
--- a/lab4/report/лр4.docx
+++ b/lab4/report/лр4.docx
@@ -2078,17 +2078,6 @@
     </w:p>
     <w:p>
       <w:pPr>
-        <w:spacing w:before="240" w:after="240"/>
-        <w:rPr>
-          <w:rFonts w:eastAsia="Arial"/>
-          <w:smallCaps/>
-          <w:sz w:val="32"/>
-          <w:szCs w:val="32"/>
-        </w:rPr>
-      </w:pPr>
-    </w:p>
-    <w:p>
-      <w:pPr>
         <w:pStyle w:val="af0"/>
         <w:rPr>
           <w:rFonts w:ascii="Times New Roman" w:eastAsia="Arial" w:hAnsi="Times New Roman" w:cs="Times New Roman"/>
@@ -2098,6 +2087,7 @@
         <w:rPr>
           <w:rFonts w:ascii="Times New Roman" w:eastAsia="Arial" w:hAnsi="Times New Roman" w:cs="Times New Roman"/>
         </w:rPr>
+        <w:lastRenderedPageBreak/>
         <w:t>ВЫВОД</w:t>
       </w:r>
     </w:p>
@@ -4424,28 +4414,28 @@
 </file>
 
 <file path=customXml/item1.xml><?xml version="1.0" encoding="utf-8"?>
-<b:Sources xmlns:b="http://schemas.openxmlformats.org/officeDocument/2006/bibliography" xmlns="http://schemas.openxmlformats.org/officeDocument/2006/bibliography" SelectedStyle="/APASixthEditionOfficeOnline.xsl" StyleName="APA" Version="6"/>
-</file>
-
-<file path=customXml/item2.xml><?xml version="1.0" encoding="utf-8"?>
 <go:gDocsCustomXmlDataStorage xmlns:go="http://customooxmlschemas.google.com/" xmlns:r="http://schemas.openxmlformats.org/officeDocument/2006/relationships" uri="GoogleDocsCustomDataVersion2">
   <go:docsCustomData xmlns:go="http://customooxmlschemas.google.com/" roundtripDataSignature="AMtx7mj1zPR/nI228SoMbuX9AfOA5jNwjA==">CgMxLjAyCGguZ2pkZ3hzOAByITFMUXNNSDlvTU03MVhEZWNFV29yaklPbS1PMUljeHR5cg==</go:docsCustomData>
 </go:gDocsCustomXmlDataStorage>
 </file>
 
-<file path=customXml/itemProps1.xml><?xml version="1.0" encoding="utf-8"?>
-<ds:datastoreItem xmlns:ds="http://schemas.openxmlformats.org/officeDocument/2006/customXml" ds:itemID="{B5384CC4-ACC8-354B-821F-7C088D0BF4B2}">
-  <ds:schemaRefs>
-    <ds:schemaRef ds:uri="http://schemas.openxmlformats.org/officeDocument/2006/bibliography"/>
-  </ds:schemaRefs>
-</ds:datastoreItem>
+<file path=customXml/item2.xml><?xml version="1.0" encoding="utf-8"?>
+<b:Sources xmlns:b="http://schemas.openxmlformats.org/officeDocument/2006/bibliography" xmlns="http://schemas.openxmlformats.org/officeDocument/2006/bibliography" SelectedStyle="/APASixthEditionOfficeOnline.xsl" StyleName="APA" Version="6"/>
 </file>
 
-<file path=customXml/itemProps2.xml><?xml version="1.0" encoding="utf-8"?>
+<file path=customXml/itemProps1.xml><?xml version="1.0" encoding="utf-8"?>
 <ds:datastoreItem xmlns:ds="http://schemas.openxmlformats.org/officeDocument/2006/customXml" ds:itemID="{11111111-1234-1234-1234-123412341234}">
   <ds:schemaRefs>
     <ds:schemaRef ds:uri="http://customooxmlschemas.google.com/"/>
     <ds:schemaRef ds:uri="http://schemas.openxmlformats.org/officeDocument/2006/relationships"/>
   </ds:schemaRefs>
 </ds:datastoreItem>
+</file>
+
+<file path=customXml/itemProps2.xml><?xml version="1.0" encoding="utf-8"?>
+<ds:datastoreItem xmlns:ds="http://schemas.openxmlformats.org/officeDocument/2006/customXml" ds:itemID="{B5384CC4-ACC8-354B-821F-7C088D0BF4B2}">
+  <ds:schemaRefs>
+    <ds:schemaRef ds:uri="http://schemas.openxmlformats.org/officeDocument/2006/bibliography"/>
+  </ds:schemaRefs>
+</ds:datastoreItem>
 </file>